--- a/PDRMYE/16 GUÍAS DE USUARIO/CPH/Version 1/Coeficientes/Articulo 14 FII.docx
+++ b/PDRMYE/16 GUÍAS DE USUARIO/CPH/Version 1/Coeficientes/Articulo 14 FII.docx
@@ -14,7 +14,7 @@
       <w:r>
         <w:rPr>
           <w:noProof/>
-          <w:lang w:val="es-MX" w:eastAsia="es-MX"/>
+          <w:lang w:val="en-US"/>
         </w:rPr>
         <mc:AlternateContent>
           <mc:Choice Requires="wps">
@@ -226,7 +226,7 @@
       <w:r>
         <w:rPr>
           <w:noProof/>
-          <w:lang w:val="es-MX" w:eastAsia="es-MX"/>
+          <w:lang w:val="en-US"/>
         </w:rPr>
         <mc:AlternateContent>
           <mc:Choice Requires="wps">
@@ -1134,7 +1134,7 @@
       <w:sdtPr>
         <w:rPr>
           <w:rFonts w:ascii="Arial" w:eastAsiaTheme="minorHAnsi" w:hAnsi="Arial" w:cs="Arial"/>
-          <w:color w:val="002060"/>
+          <w:color w:val="auto"/>
           <w:sz w:val="28"/>
           <w:szCs w:val="28"/>
           <w:lang w:val="es-ES" w:eastAsia="en-US"/>
@@ -1149,7 +1149,6 @@
         <w:rPr>
           <w:b/>
           <w:bCs/>
-          <w:color w:val="auto"/>
         </w:rPr>
       </w:sdtEndPr>
       <w:sdtContent>
@@ -1160,7 +1159,7 @@
             <w:rPr>
               <w:rFonts w:ascii="Arial" w:hAnsi="Arial" w:cs="Arial"/>
               <w:b/>
-              <w:color w:val="002060"/>
+              <w:color w:val="auto"/>
               <w:sz w:val="28"/>
               <w:szCs w:val="28"/>
               <w:lang w:val="es-ES"/>
@@ -1170,7 +1169,7 @@
             <w:rPr>
               <w:rFonts w:ascii="Arial" w:hAnsi="Arial" w:cs="Arial"/>
               <w:b/>
-              <w:color w:val="002060"/>
+              <w:color w:val="auto"/>
               <w:sz w:val="28"/>
               <w:szCs w:val="28"/>
               <w:lang w:val="es-ES"/>
@@ -1843,8 +1842,6 @@
           <w:sz w:val="24"/>
         </w:rPr>
       </w:pPr>
-      <w:bookmarkStart w:id="0" w:name="_GoBack"/>
-      <w:bookmarkEnd w:id="0"/>
     </w:p>
     <w:p>
       <w:pPr>
@@ -2435,26 +2432,28 @@
         <w:rPr>
           <w:rFonts w:cs="Arial"/>
           <w:b w:val="0"/>
-        </w:rPr>
-      </w:pPr>
-      <w:bookmarkStart w:id="1" w:name="_Toc123297018"/>
-      <w:bookmarkStart w:id="2" w:name="_Toc124522205"/>
-      <w:bookmarkStart w:id="3" w:name="_Toc136444480"/>
-      <w:bookmarkStart w:id="4" w:name="_Toc136445048"/>
-      <w:bookmarkStart w:id="5" w:name="_Toc136445388"/>
-      <w:bookmarkStart w:id="6" w:name="_Toc136445490"/>
+          <w:color w:val="auto"/>
+        </w:rPr>
+      </w:pPr>
+      <w:bookmarkStart w:id="0" w:name="_Toc123297018"/>
+      <w:bookmarkStart w:id="1" w:name="_Toc124522205"/>
+      <w:bookmarkStart w:id="2" w:name="_Toc136444480"/>
+      <w:bookmarkStart w:id="3" w:name="_Toc136445048"/>
+      <w:bookmarkStart w:id="4" w:name="_Toc136445388"/>
+      <w:bookmarkStart w:id="5" w:name="_Toc136445490"/>
       <w:r>
         <w:rPr>
           <w:rFonts w:cs="Arial"/>
+          <w:color w:val="auto"/>
         </w:rPr>
         <w:t>Objetivo</w:t>
       </w:r>
+      <w:bookmarkEnd w:id="0"/>
       <w:bookmarkEnd w:id="1"/>
       <w:bookmarkEnd w:id="2"/>
       <w:bookmarkEnd w:id="3"/>
       <w:bookmarkEnd w:id="4"/>
       <w:bookmarkEnd w:id="5"/>
-      <w:bookmarkEnd w:id="6"/>
     </w:p>
     <w:p>
       <w:pPr>
@@ -2533,29 +2532,32 @@
         <w:rPr>
           <w:rFonts w:cs="Arial"/>
           <w:b w:val="0"/>
-        </w:rPr>
-      </w:pPr>
-      <w:bookmarkStart w:id="7" w:name="_Toc123297019"/>
-      <w:bookmarkStart w:id="8" w:name="_Toc124522206"/>
-      <w:bookmarkStart w:id="9" w:name="_Toc136444481"/>
-      <w:bookmarkStart w:id="10" w:name="_Toc136445049"/>
-      <w:bookmarkStart w:id="11" w:name="_Toc136445389"/>
-      <w:bookmarkStart w:id="12" w:name="_Toc136445491"/>
+          <w:color w:val="auto"/>
+        </w:rPr>
+      </w:pPr>
+      <w:bookmarkStart w:id="6" w:name="_Toc123297019"/>
+      <w:bookmarkStart w:id="7" w:name="_Toc124522206"/>
+      <w:bookmarkStart w:id="8" w:name="_Toc136444481"/>
+      <w:bookmarkStart w:id="9" w:name="_Toc136445049"/>
+      <w:bookmarkStart w:id="10" w:name="_Toc136445389"/>
+      <w:bookmarkStart w:id="11" w:name="_Toc136445491"/>
       <w:r>
         <w:rPr>
           <w:rFonts w:cs="Arial"/>
+          <w:color w:val="auto"/>
         </w:rPr>
         <w:t>Alcance</w:t>
       </w:r>
+      <w:bookmarkEnd w:id="6"/>
       <w:bookmarkEnd w:id="7"/>
       <w:bookmarkEnd w:id="8"/>
       <w:bookmarkEnd w:id="9"/>
       <w:bookmarkEnd w:id="10"/>
       <w:bookmarkEnd w:id="11"/>
-      <w:bookmarkEnd w:id="12"/>
       <w:r>
         <w:rPr>
           <w:rFonts w:cs="Arial"/>
+          <w:color w:val="auto"/>
         </w:rPr>
         <w:t xml:space="preserve"> </w:t>
       </w:r>
@@ -2683,26 +2685,28 @@
         <w:spacing w:line="276" w:lineRule="auto"/>
         <w:rPr>
           <w:rFonts w:cs="Arial"/>
-        </w:rPr>
-      </w:pPr>
-      <w:bookmarkStart w:id="13" w:name="_Toc123297020"/>
-      <w:bookmarkStart w:id="14" w:name="_Toc124522207"/>
-      <w:bookmarkStart w:id="15" w:name="_Toc136444482"/>
-      <w:bookmarkStart w:id="16" w:name="_Toc136445050"/>
-      <w:bookmarkStart w:id="17" w:name="_Toc136445390"/>
-      <w:bookmarkStart w:id="18" w:name="_Toc136445492"/>
+          <w:color w:val="auto"/>
+        </w:rPr>
+      </w:pPr>
+      <w:bookmarkStart w:id="12" w:name="_Toc123297020"/>
+      <w:bookmarkStart w:id="13" w:name="_Toc124522207"/>
+      <w:bookmarkStart w:id="14" w:name="_Toc136444482"/>
+      <w:bookmarkStart w:id="15" w:name="_Toc136445050"/>
+      <w:bookmarkStart w:id="16" w:name="_Toc136445390"/>
+      <w:bookmarkStart w:id="17" w:name="_Toc136445492"/>
       <w:r>
         <w:rPr>
           <w:rFonts w:cs="Arial"/>
+          <w:color w:val="auto"/>
         </w:rPr>
         <w:t>Usuario</w:t>
       </w:r>
+      <w:bookmarkEnd w:id="12"/>
       <w:bookmarkEnd w:id="13"/>
       <w:bookmarkEnd w:id="14"/>
       <w:bookmarkEnd w:id="15"/>
       <w:bookmarkEnd w:id="16"/>
       <w:bookmarkEnd w:id="17"/>
-      <w:bookmarkEnd w:id="18"/>
     </w:p>
     <w:p>
       <w:pPr>
@@ -2875,18 +2879,20 @@
         <w:jc w:val="center"/>
         <w:rPr>
           <w:rFonts w:cs="Arial"/>
+          <w:color w:val="auto"/>
           <w:sz w:val="44"/>
           <w:szCs w:val="44"/>
         </w:rPr>
       </w:pPr>
-      <w:bookmarkStart w:id="19" w:name="_Toc123823221"/>
-      <w:bookmarkStart w:id="20" w:name="_Toc123892759"/>
-      <w:bookmarkStart w:id="21" w:name="_Toc124151900"/>
-      <w:bookmarkStart w:id="22" w:name="_Toc124336960"/>
-      <w:bookmarkStart w:id="23" w:name="_Toc136445493"/>
+      <w:bookmarkStart w:id="18" w:name="_Toc123823221"/>
+      <w:bookmarkStart w:id="19" w:name="_Toc123892759"/>
+      <w:bookmarkStart w:id="20" w:name="_Toc124151900"/>
+      <w:bookmarkStart w:id="21" w:name="_Toc124336960"/>
+      <w:bookmarkStart w:id="22" w:name="_Toc136445493"/>
       <w:r>
         <w:rPr>
           <w:rFonts w:cs="Arial"/>
+          <w:color w:val="auto"/>
           <w:sz w:val="44"/>
           <w:szCs w:val="44"/>
         </w:rPr>
@@ -2895,6 +2901,7 @@
       <w:r>
         <w:rPr>
           <w:rFonts w:cs="Arial"/>
+          <w:color w:val="auto"/>
           <w:sz w:val="44"/>
           <w:szCs w:val="44"/>
         </w:rPr>
@@ -2903,6 +2910,7 @@
       <w:r>
         <w:rPr>
           <w:rFonts w:cs="Arial"/>
+          <w:color w:val="auto"/>
           <w:sz w:val="44"/>
           <w:szCs w:val="44"/>
         </w:rPr>
@@ -2911,16 +2919,17 @@
       <w:r>
         <w:rPr>
           <w:rFonts w:cs="Arial"/>
+          <w:color w:val="auto"/>
           <w:sz w:val="44"/>
           <w:szCs w:val="44"/>
         </w:rPr>
         <w:t xml:space="preserve"> I (ART14FII)</w:t>
       </w:r>
+      <w:bookmarkEnd w:id="18"/>
       <w:bookmarkEnd w:id="19"/>
       <w:bookmarkEnd w:id="20"/>
       <w:bookmarkEnd w:id="21"/>
       <w:bookmarkEnd w:id="22"/>
-      <w:bookmarkEnd w:id="23"/>
     </w:p>
     <w:p>
       <w:pPr>
@@ -3123,29 +3132,32 @@
         <w:spacing w:line="276" w:lineRule="auto"/>
         <w:rPr>
           <w:rFonts w:cs="Arial"/>
-        </w:rPr>
-      </w:pPr>
-      <w:bookmarkStart w:id="24" w:name="_Toc123892760"/>
-      <w:bookmarkStart w:id="25" w:name="_Toc124151901"/>
-      <w:bookmarkStart w:id="26" w:name="_Toc124336961"/>
-      <w:bookmarkStart w:id="27" w:name="_Toc136445494"/>
+          <w:color w:val="auto"/>
+        </w:rPr>
+      </w:pPr>
+      <w:bookmarkStart w:id="23" w:name="_Toc123892760"/>
+      <w:bookmarkStart w:id="24" w:name="_Toc124151901"/>
+      <w:bookmarkStart w:id="25" w:name="_Toc124336961"/>
+      <w:bookmarkStart w:id="26" w:name="_Toc136445494"/>
       <w:r>
         <w:rPr>
           <w:rFonts w:cs="Arial"/>
+          <w:color w:val="auto"/>
         </w:rPr>
         <w:lastRenderedPageBreak/>
         <w:t xml:space="preserve">1.- Selección de </w:t>
       </w:r>
+      <w:bookmarkEnd w:id="23"/>
+      <w:r>
+        <w:rPr>
+          <w:rFonts w:cs="Arial"/>
+          <w:color w:val="auto"/>
+        </w:rPr>
+        <w:t>Artículo</w:t>
+      </w:r>
       <w:bookmarkEnd w:id="24"/>
-      <w:r>
-        <w:rPr>
-          <w:rFonts w:cs="Arial"/>
-        </w:rPr>
-        <w:t>Artículo</w:t>
-      </w:r>
       <w:bookmarkEnd w:id="25"/>
       <w:bookmarkEnd w:id="26"/>
-      <w:bookmarkEnd w:id="27"/>
     </w:p>
     <w:p>
       <w:r>
@@ -3729,23 +3741,25 @@
         <w:spacing w:line="276" w:lineRule="auto"/>
         <w:rPr>
           <w:rFonts w:cs="Arial"/>
-        </w:rPr>
-      </w:pPr>
-      <w:bookmarkStart w:id="28" w:name="_Toc123892761"/>
-      <w:bookmarkStart w:id="29" w:name="_Toc124151902"/>
-      <w:bookmarkStart w:id="30" w:name="_Toc124336962"/>
-      <w:bookmarkStart w:id="31" w:name="_Toc136445495"/>
+          <w:color w:val="auto"/>
+        </w:rPr>
+      </w:pPr>
+      <w:bookmarkStart w:id="27" w:name="_Toc123892761"/>
+      <w:bookmarkStart w:id="28" w:name="_Toc124151902"/>
+      <w:bookmarkStart w:id="29" w:name="_Toc124336962"/>
+      <w:bookmarkStart w:id="30" w:name="_Toc136445495"/>
       <w:r>
         <w:rPr>
           <w:rFonts w:cs="Arial"/>
+          <w:color w:val="auto"/>
         </w:rPr>
         <w:lastRenderedPageBreak/>
         <w:t>2.- Crear un nuevo coeficiente</w:t>
       </w:r>
+      <w:bookmarkEnd w:id="27"/>
       <w:bookmarkEnd w:id="28"/>
       <w:bookmarkEnd w:id="29"/>
       <w:bookmarkEnd w:id="30"/>
-      <w:bookmarkEnd w:id="31"/>
     </w:p>
     <w:p>
       <w:pPr>
@@ -3957,15 +3971,7 @@
           <w:sz w:val="24"/>
           <w:szCs w:val="24"/>
         </w:rPr>
-        <w:t xml:space="preserve">, </w:t>
-      </w:r>
-      <w:r>
-        <w:rPr>
-          <w:rFonts w:ascii="Arial" w:hAnsi="Arial" w:cs="Arial"/>
-          <w:sz w:val="24"/>
-          <w:szCs w:val="24"/>
-        </w:rPr>
-        <w:t>posteriormente seleccionar calcular.</w:t>
+        <w:t>, posteriormente seleccionar calcular.</w:t>
       </w:r>
     </w:p>
     <w:p>
@@ -4803,23 +4809,27 @@
         <w:spacing w:line="276" w:lineRule="auto"/>
         <w:rPr>
           <w:rFonts w:cs="Arial"/>
-        </w:rPr>
-      </w:pPr>
-      <w:bookmarkStart w:id="32" w:name="_Toc123892762"/>
-      <w:bookmarkStart w:id="33" w:name="_Toc124151903"/>
-      <w:bookmarkStart w:id="34" w:name="_Toc124336963"/>
-      <w:bookmarkStart w:id="35" w:name="_Toc136445496"/>
+          <w:color w:val="auto"/>
+        </w:rPr>
+      </w:pPr>
+      <w:bookmarkStart w:id="31" w:name="_Toc123892762"/>
+      <w:bookmarkStart w:id="32" w:name="_Toc124151903"/>
+      <w:bookmarkStart w:id="33" w:name="_Toc124336963"/>
+      <w:bookmarkStart w:id="34" w:name="_Toc136445496"/>
+      <w:bookmarkStart w:id="35" w:name="_GoBack"/>
       <w:r>
         <w:rPr>
           <w:rFonts w:cs="Arial"/>
+          <w:color w:val="auto"/>
         </w:rPr>
         <w:t>3.- Revisión de Coeficiente</w:t>
       </w:r>
+      <w:bookmarkEnd w:id="31"/>
       <w:bookmarkEnd w:id="32"/>
       <w:bookmarkEnd w:id="33"/>
       <w:bookmarkEnd w:id="34"/>
-      <w:bookmarkEnd w:id="35"/>
-    </w:p>
+    </w:p>
+    <w:bookmarkEnd w:id="35"/>
     <w:p/>
     <w:p>
       <w:pPr>
@@ -5637,7 +5647,7 @@
                 <w:noProof/>
                 <w:color w:val="FFFFFF" w:themeColor="background1"/>
               </w:rPr>
-              <w:t>2</w:t>
+              <w:t>8</w:t>
             </w:r>
             <w:r>
               <w:rPr>
@@ -7459,7 +7469,7 @@
 </file>
 
 <file path=customXml/itemProps1.xml><?xml version="1.0" encoding="utf-8"?>
-<ds:datastoreItem xmlns:ds="http://schemas.openxmlformats.org/officeDocument/2006/customXml" ds:itemID="{04350691-B485-43B9-9308-2EA595B41063}">
+<ds:datastoreItem xmlns:ds="http://schemas.openxmlformats.org/officeDocument/2006/customXml" ds:itemID="{E79BBC1E-22CA-44B5-BB21-0774F94FFC30}">
   <ds:schemaRefs>
     <ds:schemaRef ds:uri="http://schemas.openxmlformats.org/officeDocument/2006/bibliography"/>
   </ds:schemaRefs>

--- a/PDRMYE/16 GUÍAS DE USUARIO/CPH/Version 1/Coeficientes/Articulo 14 FII.docx
+++ b/PDRMYE/16 GUÍAS DE USUARIO/CPH/Version 1/Coeficientes/Articulo 14 FII.docx
@@ -1158,7 +1158,6 @@
             <w:spacing w:line="276" w:lineRule="auto"/>
             <w:rPr>
               <w:rFonts w:ascii="Arial" w:hAnsi="Arial" w:cs="Arial"/>
-              <w:b/>
               <w:color w:val="auto"/>
               <w:sz w:val="28"/>
               <w:szCs w:val="28"/>
@@ -1168,7 +1167,6 @@
           <w:r>
             <w:rPr>
               <w:rFonts w:ascii="Arial" w:hAnsi="Arial" w:cs="Arial"/>
-              <w:b/>
               <w:color w:val="auto"/>
               <w:sz w:val="28"/>
               <w:szCs w:val="28"/>
@@ -2444,6 +2442,7 @@
       <w:r>
         <w:rPr>
           <w:rFonts w:cs="Arial"/>
+          <w:b w:val="0"/>
           <w:color w:val="auto"/>
         </w:rPr>
         <w:t>Objetivo</w:t>
@@ -2544,6 +2543,7 @@
       <w:r>
         <w:rPr>
           <w:rFonts w:cs="Arial"/>
+          <w:b w:val="0"/>
           <w:color w:val="auto"/>
         </w:rPr>
         <w:t>Alcance</w:t>
@@ -2557,6 +2557,7 @@
       <w:r>
         <w:rPr>
           <w:rFonts w:cs="Arial"/>
+          <w:b w:val="0"/>
           <w:color w:val="auto"/>
         </w:rPr>
         <w:t xml:space="preserve"> </w:t>
@@ -2685,6 +2686,7 @@
         <w:spacing w:line="276" w:lineRule="auto"/>
         <w:rPr>
           <w:rFonts w:cs="Arial"/>
+          <w:b w:val="0"/>
           <w:color w:val="auto"/>
         </w:rPr>
       </w:pPr>
@@ -2697,6 +2699,7 @@
       <w:r>
         <w:rPr>
           <w:rFonts w:cs="Arial"/>
+          <w:b w:val="0"/>
           <w:color w:val="auto"/>
         </w:rPr>
         <w:t>Usuario</w:t>
@@ -2879,6 +2882,7 @@
         <w:jc w:val="center"/>
         <w:rPr>
           <w:rFonts w:cs="Arial"/>
+          <w:b w:val="0"/>
           <w:color w:val="auto"/>
           <w:sz w:val="44"/>
           <w:szCs w:val="44"/>
@@ -2892,6 +2896,7 @@
       <w:r>
         <w:rPr>
           <w:rFonts w:cs="Arial"/>
+          <w:b w:val="0"/>
           <w:color w:val="auto"/>
           <w:sz w:val="44"/>
           <w:szCs w:val="44"/>
@@ -2901,6 +2906,7 @@
       <w:r>
         <w:rPr>
           <w:rFonts w:cs="Arial"/>
+          <w:b w:val="0"/>
           <w:color w:val="auto"/>
           <w:sz w:val="44"/>
           <w:szCs w:val="44"/>
@@ -2910,6 +2916,7 @@
       <w:r>
         <w:rPr>
           <w:rFonts w:cs="Arial"/>
+          <w:b w:val="0"/>
           <w:color w:val="auto"/>
           <w:sz w:val="44"/>
           <w:szCs w:val="44"/>
@@ -2919,11 +2926,35 @@
       <w:r>
         <w:rPr>
           <w:rFonts w:cs="Arial"/>
+          <w:b w:val="0"/>
           <w:color w:val="auto"/>
           <w:sz w:val="44"/>
           <w:szCs w:val="44"/>
         </w:rPr>
-        <w:t xml:space="preserve"> I (ART14FII)</w:t>
+        <w:t xml:space="preserve"> I</w:t>
+      </w:r>
+    </w:p>
+    <w:p>
+      <w:pPr>
+        <w:pStyle w:val="Ttulo1"/>
+        <w:jc w:val="center"/>
+        <w:rPr>
+          <w:rFonts w:cs="Arial"/>
+          <w:b w:val="0"/>
+          <w:color w:val="auto"/>
+          <w:sz w:val="44"/>
+          <w:szCs w:val="44"/>
+        </w:rPr>
+      </w:pPr>
+      <w:r>
+        <w:rPr>
+          <w:rFonts w:cs="Arial"/>
+          <w:b w:val="0"/>
+          <w:color w:val="auto"/>
+          <w:sz w:val="44"/>
+          <w:szCs w:val="44"/>
+        </w:rPr>
+        <w:t>(ART14FII)</w:t>
       </w:r>
       <w:bookmarkEnd w:id="18"/>
       <w:bookmarkEnd w:id="19"/>
@@ -3108,30 +3139,11 @@
     </w:p>
     <w:p>
       <w:pPr>
-        <w:spacing w:line="276" w:lineRule="auto"/>
-        <w:rPr>
-          <w:rFonts w:ascii="Arial" w:hAnsi="Arial" w:cs="Arial"/>
-          <w:sz w:val="24"/>
-          <w:szCs w:val="24"/>
-        </w:rPr>
-      </w:pPr>
-    </w:p>
-    <w:p>
-      <w:pPr>
-        <w:spacing w:line="276" w:lineRule="auto"/>
-        <w:rPr>
-          <w:rFonts w:ascii="Arial" w:hAnsi="Arial" w:cs="Arial"/>
-          <w:sz w:val="24"/>
-          <w:szCs w:val="24"/>
-        </w:rPr>
-      </w:pPr>
-    </w:p>
-    <w:p>
-      <w:pPr>
         <w:pStyle w:val="Ttulo1"/>
         <w:spacing w:line="276" w:lineRule="auto"/>
         <w:rPr>
           <w:rFonts w:cs="Arial"/>
+          <w:b w:val="0"/>
           <w:color w:val="auto"/>
         </w:rPr>
       </w:pPr>
@@ -3142,6 +3154,7 @@
       <w:r>
         <w:rPr>
           <w:rFonts w:cs="Arial"/>
+          <w:b w:val="0"/>
           <w:color w:val="auto"/>
         </w:rPr>
         <w:lastRenderedPageBreak/>
@@ -3151,6 +3164,7 @@
       <w:r>
         <w:rPr>
           <w:rFonts w:cs="Arial"/>
+          <w:b w:val="0"/>
           <w:color w:val="auto"/>
         </w:rPr>
         <w:t>Artículo</w:t>
@@ -3741,6 +3755,7 @@
         <w:spacing w:line="276" w:lineRule="auto"/>
         <w:rPr>
           <w:rFonts w:cs="Arial"/>
+          <w:b w:val="0"/>
           <w:color w:val="auto"/>
         </w:rPr>
       </w:pPr>
@@ -3751,6 +3766,7 @@
       <w:r>
         <w:rPr>
           <w:rFonts w:cs="Arial"/>
+          <w:b w:val="0"/>
           <w:color w:val="auto"/>
         </w:rPr>
         <w:lastRenderedPageBreak/>
@@ -4809,6 +4825,7 @@
         <w:spacing w:line="276" w:lineRule="auto"/>
         <w:rPr>
           <w:rFonts w:cs="Arial"/>
+          <w:b w:val="0"/>
           <w:color w:val="auto"/>
         </w:rPr>
       </w:pPr>
@@ -4820,6 +4837,7 @@
       <w:r>
         <w:rPr>
           <w:rFonts w:cs="Arial"/>
+          <w:b w:val="0"/>
           <w:color w:val="auto"/>
         </w:rPr>
         <w:t>3.- Revisión de Coeficiente</w:t>
@@ -5647,7 +5665,7 @@
                 <w:noProof/>
                 <w:color w:val="FFFFFF" w:themeColor="background1"/>
               </w:rPr>
-              <w:t>8</w:t>
+              <w:t>7</w:t>
             </w:r>
             <w:r>
               <w:rPr>
@@ -7469,7 +7487,7 @@
 </file>
 
 <file path=customXml/itemProps1.xml><?xml version="1.0" encoding="utf-8"?>
-<ds:datastoreItem xmlns:ds="http://schemas.openxmlformats.org/officeDocument/2006/customXml" ds:itemID="{E79BBC1E-22CA-44B5-BB21-0774F94FFC30}">
+<ds:datastoreItem xmlns:ds="http://schemas.openxmlformats.org/officeDocument/2006/customXml" ds:itemID="{F4061D6B-F86A-4FEB-BF0F-C643520CB853}">
   <ds:schemaRefs>
     <ds:schemaRef ds:uri="http://schemas.openxmlformats.org/officeDocument/2006/bibliography"/>
   </ds:schemaRefs>
